--- a/Journal.docx
+++ b/Journal.docx
@@ -7,7 +7,7 @@
         <w:pStyle w:val="Heading1"/>
       </w:pPr>
       <w:r>
-        <w:t>Create Repository</w:t>
+        <w:t>First Time Commit</w:t>
       </w:r>
     </w:p>
     <w:p>
@@ -21,9 +21,262 @@
       <w:proofErr w:type="spellEnd"/>
       <w:r>
         <w:t xml:space="preserve"> and Gitlab.</w:t>
+      </w:r>
+      <w:r>
+        <w:t xml:space="preserve"> Next, I created a LabVIEW Project and saved it to my repository</w:t>
+      </w:r>
+      <w:r>
+        <w:t xml:space="preserve">, as well as included a main.vi for testing. In my project properties I set the </w:t>
+      </w:r>
+      <w:r>
+        <w:t>compiled code to store in a separate cache and marked the main.vi.</w:t>
+      </w:r>
+    </w:p>
+    <w:p>
+      <w:r>
+        <w:drawing>
+          <wp:inline distT="0" distB="0" distL="0" distR="0" wp14:anchorId="10AECF4A" wp14:editId="1D52FDD0">
+            <wp:extent cx="3334215" cy="2372056"/>
+            <wp:effectExtent l="0" t="0" r="0" b="9525"/>
+            <wp:docPr id="3" name="Picture 3"/>
+            <wp:cNvGraphicFramePr>
+              <a:graphicFrameLocks xmlns:a="http://schemas.openxmlformats.org/drawingml/2006/main" noChangeAspect="1"/>
+            </wp:cNvGraphicFramePr>
+            <a:graphic xmlns:a="http://schemas.openxmlformats.org/drawingml/2006/main">
+              <a:graphicData uri="http://schemas.openxmlformats.org/drawingml/2006/picture">
+                <pic:pic xmlns:pic="http://schemas.openxmlformats.org/drawingml/2006/picture">
+                  <pic:nvPicPr>
+                    <pic:cNvPr id="1" name=""/>
+                    <pic:cNvPicPr/>
+                  </pic:nvPicPr>
+                  <pic:blipFill>
+                    <a:blip r:embed="rId5"/>
+                    <a:stretch>
+                      <a:fillRect/>
+                    </a:stretch>
+                  </pic:blipFill>
+                  <pic:spPr>
+                    <a:xfrm>
+                      <a:off x="0" y="0"/>
+                      <a:ext cx="3334215" cy="2372056"/>
+                    </a:xfrm>
+                    <a:prstGeom prst="rect">
+                      <a:avLst/>
+                    </a:prstGeom>
+                  </pic:spPr>
+                </pic:pic>
+              </a:graphicData>
+            </a:graphic>
+          </wp:inline>
+        </w:drawing>
+      </w:r>
+    </w:p>
+    <w:p>
+      <w:pPr>
+        <w:pStyle w:val="Heading1"/>
+      </w:pPr>
+      <w:r>
+        <w:t>Creating a Branch</w:t>
+      </w:r>
+    </w:p>
+    <w:p>
+      <w:r>
+        <w:t xml:space="preserve">Created a branch called </w:t>
+      </w:r>
+      <w:proofErr w:type="spellStart"/>
+      <w:r>
+        <w:t>FunctionalTest</w:t>
+      </w:r>
+      <w:proofErr w:type="spellEnd"/>
+      <w:r>
+        <w:t>. In this branch I intended to implement a unit test for the main.vi that I can use in my integration</w:t>
+      </w:r>
+      <w:r>
+        <w:t xml:space="preserve">. I created a VI called TestMain.vi the quickly tests </w:t>
+      </w:r>
+      <w:r>
+        <w:t xml:space="preserve">the add function </w:t>
+      </w:r>
+      <w:r>
+        <w:t>in main.vi</w:t>
+      </w:r>
+    </w:p>
+    <w:p>
+      <w:r>
+        <w:drawing>
+          <wp:inline distT="0" distB="0" distL="0" distR="0" wp14:anchorId="1E9DDFF3" wp14:editId="4A13E707">
+            <wp:extent cx="4069080" cy="2103120"/>
+            <wp:effectExtent l="0" t="0" r="7620" b="0"/>
+            <wp:docPr id="1" name="Picture 1"/>
+            <wp:cNvGraphicFramePr>
+              <a:graphicFrameLocks xmlns:a="http://schemas.openxmlformats.org/drawingml/2006/main" noChangeAspect="1"/>
+            </wp:cNvGraphicFramePr>
+            <a:graphic xmlns:a="http://schemas.openxmlformats.org/drawingml/2006/main">
+              <a:graphicData uri="http://schemas.openxmlformats.org/drawingml/2006/picture">
+                <pic:pic xmlns:pic="http://schemas.openxmlformats.org/drawingml/2006/picture">
+                  <pic:nvPicPr>
+                    <pic:cNvPr id="1" name=""/>
+                    <pic:cNvPicPr/>
+                  </pic:nvPicPr>
+                  <pic:blipFill rotWithShape="1">
+                    <a:blip r:embed="rId6"/>
+                    <a:srcRect l="9359" t="26658" r="22179" b="18841"/>
+                    <a:stretch/>
+                  </pic:blipFill>
+                  <pic:spPr bwMode="auto">
+                    <a:xfrm>
+                      <a:off x="0" y="0"/>
+                      <a:ext cx="4069080" cy="2103120"/>
+                    </a:xfrm>
+                    <a:prstGeom prst="rect">
+                      <a:avLst/>
+                    </a:prstGeom>
+                    <a:ln>
+                      <a:noFill/>
+                    </a:ln>
+                    <a:extLst>
+                      <a:ext uri="{53640926-AAD7-44D8-BBD7-CCE9431645EC}">
+                        <a14:shadowObscured xmlns:a14="http://schemas.microsoft.com/office/drawing/2010/main"/>
+                      </a:ext>
+                    </a:extLst>
+                  </pic:spPr>
+                </pic:pic>
+              </a:graphicData>
+            </a:graphic>
+          </wp:inline>
+        </w:drawing>
+      </w:r>
+    </w:p>
+    <w:p>
+      <w:pPr>
+        <w:pStyle w:val="Heading1"/>
+      </w:pPr>
+      <w:r>
+        <w:t>Merging the Branch</w:t>
+      </w:r>
+    </w:p>
+    <w:p>
+      <w:r>
+        <w:t xml:space="preserve">I went to the </w:t>
+      </w:r>
+      <w:proofErr w:type="spellStart"/>
+      <w:r>
+        <w:t>Github</w:t>
+      </w:r>
+      <w:proofErr w:type="spellEnd"/>
+      <w:r>
+        <w:t xml:space="preserve"> page for the repository and selected “Branches” tab. In this tab I found the feature branch I created and saved. I selected, “New Pull Request” and selected that I wanted to pull </w:t>
+      </w:r>
+      <w:proofErr w:type="spellStart"/>
+      <w:r>
+        <w:t>FunctionalTest</w:t>
+      </w:r>
+      <w:proofErr w:type="spellEnd"/>
+      <w:r>
+        <w:t>.</w:t>
+      </w:r>
+    </w:p>
+    <w:p>
+      <w:r>
+        <w:t>This brought me to the forum page where I was able to comment and tag people to comment before I requested the pull. I submitted the request.</w:t>
+      </w:r>
+    </w:p>
+    <w:p>
+      <w:r>
+        <w:lastRenderedPageBreak/>
+        <w:t xml:space="preserve">Next, the pull request forum page came up. Since I am the </w:t>
+      </w:r>
+      <w:proofErr w:type="gramStart"/>
+      <w:r>
+        <w:t>admin</w:t>
+      </w:r>
+      <w:proofErr w:type="gramEnd"/>
+      <w:r>
+        <w:t xml:space="preserve"> I see this:</w:t>
       </w:r>
       <w:bookmarkStart w:id="0" w:name="_GoBack"/>
       <w:bookmarkEnd w:id="0"/>
+    </w:p>
+    <w:p>
+      <w:r>
+        <w:drawing>
+          <wp:inline distT="0" distB="0" distL="0" distR="0" wp14:anchorId="482A7B15" wp14:editId="44E68937">
+            <wp:extent cx="5943600" cy="1724025"/>
+            <wp:effectExtent l="0" t="0" r="0" b="9525"/>
+            <wp:docPr id="4" name="Picture 4"/>
+            <wp:cNvGraphicFramePr>
+              <a:graphicFrameLocks xmlns:a="http://schemas.openxmlformats.org/drawingml/2006/main" noChangeAspect="1"/>
+            </wp:cNvGraphicFramePr>
+            <a:graphic xmlns:a="http://schemas.openxmlformats.org/drawingml/2006/main">
+              <a:graphicData uri="http://schemas.openxmlformats.org/drawingml/2006/picture">
+                <pic:pic xmlns:pic="http://schemas.openxmlformats.org/drawingml/2006/picture">
+                  <pic:nvPicPr>
+                    <pic:cNvPr id="1" name=""/>
+                    <pic:cNvPicPr/>
+                  </pic:nvPicPr>
+                  <pic:blipFill>
+                    <a:blip r:embed="rId7"/>
+                    <a:stretch>
+                      <a:fillRect/>
+                    </a:stretch>
+                  </pic:blipFill>
+                  <pic:spPr>
+                    <a:xfrm>
+                      <a:off x="0" y="0"/>
+                      <a:ext cx="5943600" cy="1724025"/>
+                    </a:xfrm>
+                    <a:prstGeom prst="rect">
+                      <a:avLst/>
+                    </a:prstGeom>
+                  </pic:spPr>
+                </pic:pic>
+              </a:graphicData>
+            </a:graphic>
+          </wp:inline>
+        </w:drawing>
+      </w:r>
+    </w:p>
+    <w:p>
+      <w:r>
+        <w:t xml:space="preserve">I can click the Merge pull request to pull the feature into the main branch. Several apps are available links to this: </w:t>
+      </w:r>
+      <w:hyperlink r:id="rId8" w:history="1">
+        <w:r>
+          <w:rPr>
+            <w:rStyle w:val="Hyperlink"/>
+          </w:rPr>
+          <w:t>https://github.com/marketplace/category/continuous-integration</w:t>
+        </w:r>
+      </w:hyperlink>
+    </w:p>
+    <w:p>
+      <w:r>
+        <w:t>I merged the pull request.</w:t>
+      </w:r>
+    </w:p>
+    <w:p>
+      <w:pPr>
+        <w:pStyle w:val="Heading1"/>
+      </w:pPr>
+      <w:r>
+        <w:t>Researching Integration</w:t>
+      </w:r>
+    </w:p>
+    <w:p>
+      <w:r>
+        <w:t>This looks like a good guide:</w:t>
+      </w:r>
+    </w:p>
+    <w:p>
+      <w:r>
+        <w:t>https://resources.github.com/whitepapers/practical-guide-to-CI-with-Jenkins-and-GitHub/</w:t>
+      </w:r>
+    </w:p>
+    <w:p/>
+    <w:p>
+      <w:pPr>
+        <w:pStyle w:val="Heading1"/>
+      </w:pPr>
     </w:p>
     <w:sectPr>
       <w:pgSz w:w="12240" w:h="15840"/>
@@ -602,6 +855,29 @@
       <w:szCs w:val="32"/>
     </w:rPr>
   </w:style>
+  <w:style w:type="character" w:styleId="Hyperlink">
+    <w:name w:val="Hyperlink"/>
+    <w:basedOn w:val="DefaultParagraphFont"/>
+    <w:uiPriority w:val="99"/>
+    <w:unhideWhenUsed/>
+    <w:rsid w:val="00600DB0"/>
+    <w:rPr>
+      <w:color w:val="0563C1" w:themeColor="hyperlink"/>
+      <w:u w:val="single"/>
+    </w:rPr>
+  </w:style>
+  <w:style w:type="character" w:styleId="UnresolvedMention">
+    <w:name w:val="Unresolved Mention"/>
+    <w:basedOn w:val="DefaultParagraphFont"/>
+    <w:uiPriority w:val="99"/>
+    <w:semiHidden/>
+    <w:unhideWhenUsed/>
+    <w:rsid w:val="00600DB0"/>
+    <w:rPr>
+      <w:color w:val="605E5C"/>
+      <w:shd w:val="clear" w:color="auto" w:fill="E1DFDD"/>
+    </w:rPr>
+  </w:style>
 </w:styles>
 </file>
 

--- a/Journal.docx
+++ b/Journal.docx
@@ -34,6 +34,9 @@
     </w:p>
     <w:p>
       <w:r>
+        <w:rPr>
+          <w:noProof/>
+        </w:rPr>
         <w:drawing>
           <wp:inline distT="0" distB="0" distL="0" distR="0" wp14:anchorId="10AECF4A" wp14:editId="1D52FDD0">
             <wp:extent cx="3334215" cy="2372056"/>
@@ -103,6 +106,9 @@
     </w:p>
     <w:p>
       <w:r>
+        <w:rPr>
+          <w:noProof/>
+        </w:rPr>
         <w:drawing>
           <wp:inline distT="0" distB="0" distL="0" distR="0" wp14:anchorId="1E9DDFF3" wp14:editId="4A13E707">
             <wp:extent cx="4069080" cy="2103120"/>
@@ -194,11 +200,12 @@
       <w:r>
         <w:t xml:space="preserve"> I see this:</w:t>
       </w:r>
-      <w:bookmarkStart w:id="0" w:name="_GoBack"/>
-      <w:bookmarkEnd w:id="0"/>
-    </w:p>
-    <w:p>
-      <w:r>
+    </w:p>
+    <w:p>
+      <w:r>
+        <w:rPr>
+          <w:noProof/>
+        </w:rPr>
         <w:drawing>
           <wp:inline distT="0" distB="0" distL="0" distR="0" wp14:anchorId="482A7B15" wp14:editId="44E68937">
             <wp:extent cx="5943600" cy="1724025"/>
@@ -253,6 +260,9 @@
       <w:r>
         <w:t>I merged the pull request.</w:t>
       </w:r>
+      <w:r>
+        <w:t xml:space="preserve"> There were some problems with that, do I am trying again. I’m not certain what went wrong.</w:t>
+      </w:r>
     </w:p>
     <w:p>
       <w:pPr>
@@ -277,6 +287,8 @@
       <w:pPr>
         <w:pStyle w:val="Heading1"/>
       </w:pPr>
+      <w:bookmarkStart w:id="0" w:name="_GoBack"/>
+      <w:bookmarkEnd w:id="0"/>
     </w:p>
     <w:sectPr>
       <w:pgSz w:w="12240" w:h="15840"/>
